--- a/Reserach Report Publication.docx
+++ b/Reserach Report Publication.docx
@@ -1,6 +1,6 @@
 
 <file path=word/document.xml><?xml version="1.0" encoding="utf-8"?>
-<w:document xmlns:wpc="http://schemas.microsoft.com/office/word/2010/wordprocessingCanvas" xmlns:cx="http://schemas.microsoft.com/office/drawing/2014/chartex" xmlns:cx1="http://schemas.microsoft.com/office/drawing/2015/9/8/chartex" xmlns:cx2="http://schemas.microsoft.com/office/drawing/2015/10/21/chartex" xmlns:cx3="http://schemas.microsoft.com/office/drawing/2016/5/9/chartex" xmlns:cx4="http://schemas.microsoft.com/office/drawing/2016/5/10/chartex" xmlns:cx5="http://schemas.microsoft.com/office/drawing/2016/5/11/chartex" xmlns:cx6="http://schemas.microsoft.com/office/drawing/2016/5/12/chartex" xmlns:cx7="http://schemas.microsoft.com/office/drawing/2016/5/13/chartex" xmlns:cx8="http://schemas.microsoft.com/office/drawing/2016/5/14/chartex" xmlns:mc="http://schemas.openxmlformats.org/markup-compatibility/2006" xmlns:aink="http://schemas.microsoft.com/office/drawing/2016/ink" xmlns:am3d="http://schemas.microsoft.com/office/drawing/2017/model3d" xmlns:o="urn:schemas-microsoft-com:office:office" xmlns:oel="http://schemas.microsoft.com/office/2019/extlst" xmlns:r="http://schemas.openxmlformats.org/officeDocument/2006/relationships" xmlns:m="http://schemas.openxmlformats.org/officeDocument/2006/math" xmlns:v="urn:schemas-microsoft-com:vml" xmlns:wp14="http://schemas.microsoft.com/office/word/2010/wordprocessingDrawing" xmlns:wp="http://schemas.openxmlformats.org/drawingml/2006/wordprocessingDrawing" xmlns:w10="urn:schemas-microsoft-com:office:word" xmlns:w="http://schemas.openxmlformats.org/wordprocessingml/2006/main" xmlns:w14="http://schemas.microsoft.com/office/word/2010/wordml" xmlns:w15="http://schemas.microsoft.com/office/word/2012/wordml" xmlns:w16cex="http://schemas.microsoft.com/office/word/2018/wordml/cex" xmlns:w16cid="http://schemas.microsoft.com/office/word/2016/wordml/cid" xmlns:w16="http://schemas.microsoft.com/office/word/2018/wordml" xmlns:w16du="http://schemas.microsoft.com/office/word/2023/wordml/word16du" xmlns:w16sdtdh="http://schemas.microsoft.com/office/word/2020/wordml/sdtdatahash" xmlns:w16se="http://schemas.microsoft.com/office/word/2015/wordml/symex" xmlns:wpg="http://schemas.microsoft.com/office/word/2010/wordprocessingGroup" xmlns:wpi="http://schemas.microsoft.com/office/word/2010/wordprocessingInk" xmlns:wne="http://schemas.microsoft.com/office/word/2006/wordml" xmlns:wps="http://schemas.microsoft.com/office/word/2010/wordprocessingShape" mc:Ignorable="w14 w15 w16se w16cid w16 w16cex w16sdtdh w16du wp14">
+<w:document xmlns:wpc="http://schemas.microsoft.com/office/word/2010/wordprocessingCanvas" xmlns:cx="http://schemas.microsoft.com/office/drawing/2014/chartex" xmlns:cx1="http://schemas.microsoft.com/office/drawing/2015/9/8/chartex" xmlns:cx2="http://schemas.microsoft.com/office/drawing/2015/10/21/chartex" xmlns:cx3="http://schemas.microsoft.com/office/drawing/2016/5/9/chartex" xmlns:cx4="http://schemas.microsoft.com/office/drawing/2016/5/10/chartex" xmlns:cx5="http://schemas.microsoft.com/office/drawing/2016/5/11/chartex" xmlns:cx6="http://schemas.microsoft.com/office/drawing/2016/5/12/chartex" xmlns:cx7="http://schemas.microsoft.com/office/drawing/2016/5/13/chartex" xmlns:cx8="http://schemas.microsoft.com/office/drawing/2016/5/14/chartex" xmlns:mc="http://schemas.openxmlformats.org/markup-compatibility/2006" xmlns:aink="http://schemas.microsoft.com/office/drawing/2016/ink" xmlns:am3d="http://schemas.microsoft.com/office/drawing/2017/model3d" xmlns:o="urn:schemas-microsoft-com:office:office" xmlns:oel="http://schemas.microsoft.com/office/2019/extlst" xmlns:r="http://schemas.openxmlformats.org/officeDocument/2006/relationships" xmlns:m="http://schemas.openxmlformats.org/officeDocument/2006/math" xmlns:v="urn:schemas-microsoft-com:vml" xmlns:wp14="http://schemas.microsoft.com/office/word/2010/wordprocessingDrawing" xmlns:wp="http://schemas.openxmlformats.org/drawingml/2006/wordprocessingDrawing" xmlns:w10="urn:schemas-microsoft-com:office:word" xmlns:w="http://schemas.openxmlformats.org/wordprocessingml/2006/main" xmlns:w14="http://schemas.microsoft.com/office/word/2010/wordml" xmlns:w15="http://schemas.microsoft.com/office/word/2012/wordml" xmlns:w16cex="http://schemas.microsoft.com/office/word/2018/wordml/cex" xmlns:w16cid="http://schemas.microsoft.com/office/word/2016/wordml/cid" xmlns:w16="http://schemas.microsoft.com/office/word/2018/wordml" xmlns:w16du="http://schemas.microsoft.com/office/word/2023/wordml/word16du" xmlns:w16sdtdh="http://schemas.microsoft.com/office/word/2020/wordml/sdtdatahash" xmlns:w16sdtfl="http://schemas.microsoft.com/office/word/2024/wordml/sdtformatlock" xmlns:w16se="http://schemas.microsoft.com/office/word/2015/wordml/symex" xmlns:wpg="http://schemas.microsoft.com/office/word/2010/wordprocessingGroup" xmlns:wpi="http://schemas.microsoft.com/office/word/2010/wordprocessingInk" xmlns:wne="http://schemas.microsoft.com/office/word/2006/wordml" xmlns:wps="http://schemas.microsoft.com/office/word/2010/wordprocessingShape" mc:Ignorable="w14 w15 w16se w16cid w16 w16cex w16sdtdh w16sdtfl w16du wp14">
   <w:body>
     <w:p>
       <w:pPr>
@@ -69,7 +69,6 @@
         </w:rPr>
         <w:t xml:space="preserve">Suraj Goswami </w:t>
       </w:r>
-      <w:proofErr w:type="gramStart"/>
       <w:r>
         <w:rPr>
           <w:b/>
@@ -96,17 +95,7 @@
           <w:sz w:val="24"/>
           <w:szCs w:val="24"/>
         </w:rPr>
-        <w:t>,</w:t>
-      </w:r>
-      <w:proofErr w:type="gramEnd"/>
-      <w:r>
-        <w:rPr>
-          <w:b/>
-          <w:bCs/>
-          <w:sz w:val="24"/>
-          <w:szCs w:val="24"/>
-        </w:rPr>
-        <w:t xml:space="preserve"> </w:t>
+        <w:t xml:space="preserve">, </w:t>
       </w:r>
       <w:r>
         <w:rPr>
@@ -416,23 +405,7 @@
           <w:sz w:val="24"/>
           <w:szCs w:val="24"/>
         </w:rPr>
-        <w:t xml:space="preserve">: </w:t>
-      </w:r>
-      <w:proofErr w:type="gramStart"/>
-      <w:r>
-        <w:rPr>
-          <w:sz w:val="24"/>
-          <w:szCs w:val="24"/>
-        </w:rPr>
-        <w:t>Html ,</w:t>
-      </w:r>
-      <w:proofErr w:type="gramEnd"/>
-      <w:r>
-        <w:rPr>
-          <w:sz w:val="24"/>
-          <w:szCs w:val="24"/>
-        </w:rPr>
-        <w:t xml:space="preserve"> Css , Javascript , Spring Boot Microservice , React Js, Node Js , Mysql </w:t>
+        <w:t xml:space="preserve">: Html , Css , Javascript , Spring Boot Microservice , React Js, Node Js , Mysql </w:t>
       </w:r>
       <w:r>
         <w:rPr>
@@ -555,31 +528,7 @@
           <w:sz w:val="24"/>
           <w:szCs w:val="24"/>
         </w:rPr>
-        <w:t xml:space="preserve">The e-commerce industry's explosive growth highlights the increasing demand for platforms that skillfully combine cutting-edge technical frameworks with user-centered designs. In response, UrbanKart was developed as a way to get around some of the major drawbacks of the platforms that were already in place, namely their inability to scale, their lack of sophisticated customisation, and their poor interface with new technologies. UrbanKart is a reliable and effective platform for a range of user demands since it was built with Spring Boot and uses a modular design that guarantees flexibility, security, and adherence to contemporary software development </w:t>
-      </w:r>
-      <w:proofErr w:type="gramStart"/>
-      <w:r>
-        <w:rPr>
-          <w:sz w:val="24"/>
-          <w:szCs w:val="24"/>
-        </w:rPr>
-        <w:t>standards.UrbanKart</w:t>
-      </w:r>
-      <w:proofErr w:type="gramEnd"/>
-      <w:r>
-        <w:rPr>
-          <w:sz w:val="24"/>
-          <w:szCs w:val="24"/>
-        </w:rPr>
-        <w:t xml:space="preserve"> offers a seamless, responsive, and captivating experience for administrators and users alike, filling important holes in conventional e-commerce platforms. While strong security measures protect sensitive data, its emphasis on excellent performance and system dependability guarantees smooth interactions even under large user loads. The platform can also adjust to future expansion and technological developments because to its scalable architecture, which makes it appropriate for the ever-changing needs of the online </w:t>
-      </w:r>
-      <w:proofErr w:type="gramStart"/>
-      <w:r>
-        <w:rPr>
-          <w:sz w:val="24"/>
-          <w:szCs w:val="24"/>
-        </w:rPr>
-        <w:t>marketplace</w:t>
+        <w:t>The e-commerce industry's explosive growth highlights the increasing demand for platforms that skillfully combine cutting-edge technical frameworks with user-centered designs. In response, UrbanKart was developed as a way to get around some of the major drawbacks of the platforms that were already in place, namely their inability to scale, their lack of sophisticated customisation, and their poor interface with new technologies. UrbanKart is a reliable and effective platform for a range of user demands since it was built with Spring Boot and uses a modular design that guarantees flexibility, security, and adherence to contemporary software development standards.UrbanKart offers a seamless, responsive, and captivating experience for administrators and users alike, filling important holes in conventional e-commerce platforms. While strong security measures protect sensitive data, its emphasis on excellent performance and system dependability guarantees smooth interactions even under large user loads. The platform can also adjust to future expansion and technological developments because to its scalable architecture, which makes it appropriate for the ever-changing needs of the online marketplace</w:t>
       </w:r>
       <w:r>
         <w:rPr>
@@ -595,7 +544,6 @@
         </w:rPr>
         <w:t>.</w:t>
       </w:r>
-      <w:proofErr w:type="gramEnd"/>
       <w:r>
         <w:rPr>
           <w:sz w:val="24"/>
@@ -603,21 +551,12 @@
         </w:rPr>
         <w:t xml:space="preserve"> </w:t>
       </w:r>
-      <w:proofErr w:type="gramStart"/>
-      <w:r>
-        <w:rPr>
-          <w:sz w:val="24"/>
-          <w:szCs w:val="24"/>
-        </w:rPr>
-        <w:t>This</w:t>
-      </w:r>
-      <w:proofErr w:type="gramEnd"/>
-      <w:r>
-        <w:rPr>
-          <w:sz w:val="24"/>
-          <w:szCs w:val="24"/>
-        </w:rPr>
-        <w:t xml:space="preserve"> essay explores UrbanKart's novel features and demonstrates how it can adapt to the changing demands of e-commerce platforms. It emphasizes how the platform promotes effectiveness and technology integration while setting a new benchmark for user-centered, flexible, and safe online purchasing.</w:t>
+      <w:r>
+        <w:rPr>
+          <w:sz w:val="24"/>
+          <w:szCs w:val="24"/>
+        </w:rPr>
+        <w:t>This essay explores UrbanKart's novel features and demonstrates how it can adapt to the changing demands of e-commerce platforms. It emphasizes how the platform promotes effectiveness and technology integration while setting a new benchmark for user-centered, flexible, and safe online purchasing.</w:t>
       </w:r>
     </w:p>
     <w:p>
@@ -862,15 +801,7 @@
           <w:sz w:val="24"/>
           <w:szCs w:val="24"/>
         </w:rPr>
-        <w:t xml:space="preserve">AI-driven recommendation systems utilize advanced machine learning algorithms to analyze user </w:t>
-      </w:r>
-      <w:proofErr w:type="gramStart"/>
-      <w:r>
-        <w:rPr>
-          <w:sz w:val="24"/>
-          <w:szCs w:val="24"/>
-        </w:rPr>
-        <w:t>behavior</w:t>
+        <w:t>AI-driven recommendation systems utilize advanced machine learning algorithms to analyze user behavior</w:t>
       </w:r>
       <w:r>
         <w:rPr>
@@ -884,15 +815,7 @@
           <w:sz w:val="24"/>
           <w:szCs w:val="24"/>
         </w:rPr>
-        <w:t>,</w:t>
-      </w:r>
-      <w:proofErr w:type="gramEnd"/>
-      <w:r>
-        <w:rPr>
-          <w:sz w:val="24"/>
-          <w:szCs w:val="24"/>
-        </w:rPr>
-        <w:t xml:space="preserve"> preferences, and purchase history. These systems study data such as browsing patterns, time spent on product pages, click-through rates, and previous purchases to predict what users are most likely to buy.</w:t>
+        <w:t>, preferences, and purchase history. These systems study data such as browsing patterns, time spent on product pages, click-through rates, and previous purchases to predict what users are most likely to buy.</w:t>
       </w:r>
     </w:p>
     <w:p>
@@ -2529,23 +2452,7 @@
           <w:sz w:val="24"/>
           <w:szCs w:val="24"/>
         </w:rPr>
-        <w:t>ISBN-</w:t>
-      </w:r>
-      <w:proofErr w:type="gramStart"/>
-      <w:r>
-        <w:rPr>
-          <w:sz w:val="24"/>
-          <w:szCs w:val="24"/>
-        </w:rPr>
-        <w:t>13 :</w:t>
-      </w:r>
-      <w:proofErr w:type="gramEnd"/>
-      <w:r>
-        <w:rPr>
-          <w:sz w:val="24"/>
-          <w:szCs w:val="24"/>
-        </w:rPr>
-        <w:t xml:space="preserve"> 978-1617292545 </w:t>
+        <w:t xml:space="preserve">ISBN-13 : 978-1617292545 </w:t>
       </w:r>
     </w:p>
     <w:p>
@@ -2580,23 +2487,7 @@
           <w:sz w:val="24"/>
           <w:szCs w:val="24"/>
         </w:rPr>
-        <w:t>ISBN-</w:t>
-      </w:r>
-      <w:proofErr w:type="gramStart"/>
-      <w:r>
-        <w:rPr>
-          <w:sz w:val="24"/>
-          <w:szCs w:val="24"/>
-        </w:rPr>
-        <w:t>13 :</w:t>
-      </w:r>
-      <w:proofErr w:type="gramEnd"/>
-      <w:r>
-        <w:rPr>
-          <w:sz w:val="24"/>
-          <w:szCs w:val="24"/>
-        </w:rPr>
-        <w:t xml:space="preserve"> 978-1492076988 </w:t>
+        <w:t xml:space="preserve">ISBN-13 : 978-1492076988 </w:t>
       </w:r>
     </w:p>
     <w:p>
@@ -2631,23 +2522,7 @@
           <w:sz w:val="24"/>
           <w:szCs w:val="24"/>
         </w:rPr>
-        <w:t>ISBN-</w:t>
-      </w:r>
-      <w:proofErr w:type="gramStart"/>
-      <w:r>
-        <w:rPr>
-          <w:sz w:val="24"/>
-          <w:szCs w:val="24"/>
-        </w:rPr>
-        <w:t>13 :</w:t>
-      </w:r>
-      <w:proofErr w:type="gramEnd"/>
-      <w:r>
-        <w:rPr>
-          <w:sz w:val="24"/>
-          <w:szCs w:val="24"/>
-        </w:rPr>
-        <w:t xml:space="preserve"> 978-1617293986 </w:t>
+        <w:t xml:space="preserve">ISBN-13 : 978-1617293986 </w:t>
       </w:r>
     </w:p>
     <w:p>
@@ -2666,23 +2541,7 @@
           <w:sz w:val="24"/>
           <w:szCs w:val="24"/>
         </w:rPr>
-        <w:t xml:space="preserve"> Pro Spring Boot 2 </w:t>
-      </w:r>
-      <w:proofErr w:type="gramStart"/>
-      <w:r>
-        <w:rPr>
-          <w:sz w:val="24"/>
-          <w:szCs w:val="24"/>
-        </w:rPr>
-        <w:t>( https://start.spring.io/</w:t>
-      </w:r>
-      <w:proofErr w:type="gramEnd"/>
-      <w:r>
-        <w:rPr>
-          <w:sz w:val="24"/>
-          <w:szCs w:val="24"/>
-        </w:rPr>
-        <w:t xml:space="preserve"> )</w:t>
+        <w:t xml:space="preserve">https://start.spring.io/ </w:t>
       </w:r>
     </w:p>
     <w:p>
@@ -2717,23 +2576,7 @@
           <w:sz w:val="24"/>
           <w:szCs w:val="24"/>
         </w:rPr>
-        <w:t>ISBN-</w:t>
-      </w:r>
-      <w:proofErr w:type="gramStart"/>
-      <w:r>
-        <w:rPr>
-          <w:sz w:val="24"/>
-          <w:szCs w:val="24"/>
-        </w:rPr>
-        <w:t>13 :</w:t>
-      </w:r>
-      <w:proofErr w:type="gramEnd"/>
-      <w:r>
-        <w:rPr>
-          <w:sz w:val="24"/>
-          <w:szCs w:val="24"/>
-        </w:rPr>
-        <w:t xml:space="preserve"> 9781785289118</w:t>
+        <w:t>ISBN-13 : 9781785289118</w:t>
       </w:r>
     </w:p>
     <w:p>
@@ -2753,23 +2596,7 @@
           <w:sz w:val="24"/>
           <w:szCs w:val="24"/>
         </w:rPr>
-        <w:t xml:space="preserve">JavaTpoint </w:t>
-      </w:r>
-      <w:proofErr w:type="gramStart"/>
-      <w:r>
-        <w:rPr>
-          <w:sz w:val="24"/>
-          <w:szCs w:val="24"/>
-        </w:rPr>
-        <w:t>( https://www.javatpoint.com/spring-boot-tutorial</w:t>
-      </w:r>
-      <w:proofErr w:type="gramEnd"/>
-      <w:r>
-        <w:rPr>
-          <w:sz w:val="24"/>
-          <w:szCs w:val="24"/>
-        </w:rPr>
-        <w:t xml:space="preserve"> )</w:t>
+        <w:t xml:space="preserve"> https://www.javatpoint.com/spring-boot-tutorial </w:t>
       </w:r>
     </w:p>
     <w:p>
@@ -2798,7 +2625,7 @@
 </file>
 
 <file path=word/numbering.xml><?xml version="1.0" encoding="utf-8"?>
-<w:numbering xmlns:wpc="http://schemas.microsoft.com/office/word/2010/wordprocessingCanvas" xmlns:cx="http://schemas.microsoft.com/office/drawing/2014/chartex" xmlns:cx1="http://schemas.microsoft.com/office/drawing/2015/9/8/chartex" xmlns:cx2="http://schemas.microsoft.com/office/drawing/2015/10/21/chartex" xmlns:cx3="http://schemas.microsoft.com/office/drawing/2016/5/9/chartex" xmlns:cx4="http://schemas.microsoft.com/office/drawing/2016/5/10/chartex" xmlns:cx5="http://schemas.microsoft.com/office/drawing/2016/5/11/chartex" xmlns:cx6="http://schemas.microsoft.com/office/drawing/2016/5/12/chartex" xmlns:cx7="http://schemas.microsoft.com/office/drawing/2016/5/13/chartex" xmlns:cx8="http://schemas.microsoft.com/office/drawing/2016/5/14/chartex" xmlns:mc="http://schemas.openxmlformats.org/markup-compatibility/2006" xmlns:aink="http://schemas.microsoft.com/office/drawing/2016/ink" xmlns:am3d="http://schemas.microsoft.com/office/drawing/2017/model3d" xmlns:o="urn:schemas-microsoft-com:office:office" xmlns:oel="http://schemas.microsoft.com/office/2019/extlst" xmlns:r="http://schemas.openxmlformats.org/officeDocument/2006/relationships" xmlns:m="http://schemas.openxmlformats.org/officeDocument/2006/math" xmlns:v="urn:schemas-microsoft-com:vml" xmlns:wp14="http://schemas.microsoft.com/office/word/2010/wordprocessingDrawing" xmlns:wp="http://schemas.openxmlformats.org/drawingml/2006/wordprocessingDrawing" xmlns:w10="urn:schemas-microsoft-com:office:word" xmlns:w="http://schemas.openxmlformats.org/wordprocessingml/2006/main" xmlns:w14="http://schemas.microsoft.com/office/word/2010/wordml" xmlns:w15="http://schemas.microsoft.com/office/word/2012/wordml" xmlns:w16cex="http://schemas.microsoft.com/office/word/2018/wordml/cex" xmlns:w16cid="http://schemas.microsoft.com/office/word/2016/wordml/cid" xmlns:w16="http://schemas.microsoft.com/office/word/2018/wordml" xmlns:w16du="http://schemas.microsoft.com/office/word/2023/wordml/word16du" xmlns:w16sdtdh="http://schemas.microsoft.com/office/word/2020/wordml/sdtdatahash" xmlns:w16se="http://schemas.microsoft.com/office/word/2015/wordml/symex" xmlns:wpg="http://schemas.microsoft.com/office/word/2010/wordprocessingGroup" xmlns:wpi="http://schemas.microsoft.com/office/word/2010/wordprocessingInk" xmlns:wne="http://schemas.microsoft.com/office/word/2006/wordml" xmlns:wps="http://schemas.microsoft.com/office/word/2010/wordprocessingShape" mc:Ignorable="w14 w15 w16se w16cid w16 w16cex w16sdtdh w16du wp14">
+<w:numbering xmlns:wpc="http://schemas.microsoft.com/office/word/2010/wordprocessingCanvas" xmlns:cx="http://schemas.microsoft.com/office/drawing/2014/chartex" xmlns:cx1="http://schemas.microsoft.com/office/drawing/2015/9/8/chartex" xmlns:cx2="http://schemas.microsoft.com/office/drawing/2015/10/21/chartex" xmlns:cx3="http://schemas.microsoft.com/office/drawing/2016/5/9/chartex" xmlns:cx4="http://schemas.microsoft.com/office/drawing/2016/5/10/chartex" xmlns:cx5="http://schemas.microsoft.com/office/drawing/2016/5/11/chartex" xmlns:cx6="http://schemas.microsoft.com/office/drawing/2016/5/12/chartex" xmlns:cx7="http://schemas.microsoft.com/office/drawing/2016/5/13/chartex" xmlns:cx8="http://schemas.microsoft.com/office/drawing/2016/5/14/chartex" xmlns:mc="http://schemas.openxmlformats.org/markup-compatibility/2006" xmlns:aink="http://schemas.microsoft.com/office/drawing/2016/ink" xmlns:am3d="http://schemas.microsoft.com/office/drawing/2017/model3d" xmlns:o="urn:schemas-microsoft-com:office:office" xmlns:oel="http://schemas.microsoft.com/office/2019/extlst" xmlns:r="http://schemas.openxmlformats.org/officeDocument/2006/relationships" xmlns:m="http://schemas.openxmlformats.org/officeDocument/2006/math" xmlns:v="urn:schemas-microsoft-com:vml" xmlns:wp14="http://schemas.microsoft.com/office/word/2010/wordprocessingDrawing" xmlns:wp="http://schemas.openxmlformats.org/drawingml/2006/wordprocessingDrawing" xmlns:w10="urn:schemas-microsoft-com:office:word" xmlns:w="http://schemas.openxmlformats.org/wordprocessingml/2006/main" xmlns:w14="http://schemas.microsoft.com/office/word/2010/wordml" xmlns:w15="http://schemas.microsoft.com/office/word/2012/wordml" xmlns:w16cex="http://schemas.microsoft.com/office/word/2018/wordml/cex" xmlns:w16cid="http://schemas.microsoft.com/office/word/2016/wordml/cid" xmlns:w16="http://schemas.microsoft.com/office/word/2018/wordml" xmlns:w16du="http://schemas.microsoft.com/office/word/2023/wordml/word16du" xmlns:w16sdtdh="http://schemas.microsoft.com/office/word/2020/wordml/sdtdatahash" xmlns:w16sdtfl="http://schemas.microsoft.com/office/word/2024/wordml/sdtformatlock" xmlns:w16se="http://schemas.microsoft.com/office/word/2015/wordml/symex" xmlns:wpg="http://schemas.microsoft.com/office/word/2010/wordprocessingGroup" xmlns:wpi="http://schemas.microsoft.com/office/word/2010/wordprocessingInk" xmlns:wne="http://schemas.microsoft.com/office/word/2006/wordml" xmlns:wps="http://schemas.microsoft.com/office/word/2010/wordprocessingShape" mc:Ignorable="w14 w15 w16se w16cid w16 w16cex w16sdtdh w16sdtfl w16du wp14">
   <w:abstractNum w:abstractNumId="0" w15:restartNumberingAfterBreak="0">
     <w:nsid w:val="05FE7E22"/>
     <w:multiLevelType w:val="multilevel"/>
@@ -4295,7 +4122,7 @@
 </file>
 
 <file path=word/styles.xml><?xml version="1.0" encoding="utf-8"?>
-<w:styles xmlns:mc="http://schemas.openxmlformats.org/markup-compatibility/2006" xmlns:r="http://schemas.openxmlformats.org/officeDocument/2006/relationships" xmlns:w="http://schemas.openxmlformats.org/wordprocessingml/2006/main" xmlns:w14="http://schemas.microsoft.com/office/word/2010/wordml" xmlns:w15="http://schemas.microsoft.com/office/word/2012/wordml" xmlns:w16cex="http://schemas.microsoft.com/office/word/2018/wordml/cex" xmlns:w16cid="http://schemas.microsoft.com/office/word/2016/wordml/cid" xmlns:w16="http://schemas.microsoft.com/office/word/2018/wordml" xmlns:w16du="http://schemas.microsoft.com/office/word/2023/wordml/word16du" xmlns:w16sdtdh="http://schemas.microsoft.com/office/word/2020/wordml/sdtdatahash" xmlns:w16se="http://schemas.microsoft.com/office/word/2015/wordml/symex" mc:Ignorable="w14 w15 w16se w16cid w16 w16cex w16sdtdh w16du">
+<w:styles xmlns:mc="http://schemas.openxmlformats.org/markup-compatibility/2006" xmlns:r="http://schemas.openxmlformats.org/officeDocument/2006/relationships" xmlns:w="http://schemas.openxmlformats.org/wordprocessingml/2006/main" xmlns:w14="http://schemas.microsoft.com/office/word/2010/wordml" xmlns:w15="http://schemas.microsoft.com/office/word/2012/wordml" xmlns:w16cex="http://schemas.microsoft.com/office/word/2018/wordml/cex" xmlns:w16cid="http://schemas.microsoft.com/office/word/2016/wordml/cid" xmlns:w16="http://schemas.microsoft.com/office/word/2018/wordml" xmlns:w16du="http://schemas.microsoft.com/office/word/2023/wordml/word16du" xmlns:w16sdtdh="http://schemas.microsoft.com/office/word/2020/wordml/sdtdatahash" xmlns:w16sdtfl="http://schemas.microsoft.com/office/word/2024/wordml/sdtformatlock" xmlns:w16se="http://schemas.microsoft.com/office/word/2015/wordml/symex" mc:Ignorable="w14 w15 w16se w16cid w16 w16cex w16sdtdh w16sdtfl w16du">
   <w:docDefaults>
     <w:rPrDefault>
       <w:rPr>

--- a/Reserach Report Publication.docx
+++ b/Reserach Report Publication.docx
@@ -4,6 +4,7 @@
   <w:body>
     <w:p>
       <w:pPr>
+        <w:jc w:val="both"/>
         <w:rPr>
           <w:b/>
           <w:bCs/>
@@ -12,6 +13,7 @@
           <w:u w:val="single"/>
         </w:rPr>
       </w:pPr>
+      <w:proofErr w:type="spellStart"/>
       <w:r>
         <w:rPr>
           <w:b/>
@@ -20,26 +22,49 @@
           <w:szCs w:val="44"/>
           <w:u w:val="single"/>
         </w:rPr>
-        <w:t>UrbanKart: A Spring Boot-Based Scalable E-Commerce Platform</w:t>
-      </w:r>
-    </w:p>
-    <w:p>
-      <w:pPr>
-        <w:rPr>
-          <w:b/>
-          <w:bCs/>
-          <w:sz w:val="24"/>
-          <w:szCs w:val="24"/>
-        </w:rPr>
-      </w:pPr>
-      <w:r>
-        <w:rPr>
-          <w:b/>
-          <w:bCs/>
-          <w:sz w:val="24"/>
-          <w:szCs w:val="24"/>
-        </w:rPr>
-        <w:t xml:space="preserve">Arindol Ghosh </w:t>
+        <w:t>UrbanKart</w:t>
+      </w:r>
+      <w:proofErr w:type="spellEnd"/>
+      <w:r>
+        <w:rPr>
+          <w:b/>
+          <w:bCs/>
+          <w:sz w:val="44"/>
+          <w:szCs w:val="44"/>
+          <w:u w:val="single"/>
+        </w:rPr>
+        <w:t>: A Spring Boot-Based Scalable E-Commerce Platform</w:t>
+      </w:r>
+    </w:p>
+    <w:p>
+      <w:pPr>
+        <w:jc w:val="both"/>
+        <w:rPr>
+          <w:b/>
+          <w:bCs/>
+          <w:sz w:val="24"/>
+          <w:szCs w:val="24"/>
+        </w:rPr>
+      </w:pPr>
+      <w:proofErr w:type="spellStart"/>
+      <w:r>
+        <w:rPr>
+          <w:b/>
+          <w:bCs/>
+          <w:sz w:val="24"/>
+          <w:szCs w:val="24"/>
+        </w:rPr>
+        <w:t>Arindol</w:t>
+      </w:r>
+      <w:proofErr w:type="spellEnd"/>
+      <w:r>
+        <w:rPr>
+          <w:b/>
+          <w:bCs/>
+          <w:sz w:val="24"/>
+          <w:szCs w:val="24"/>
+        </w:rPr>
+        <w:t xml:space="preserve"> Ghosh </w:t>
       </w:r>
       <w:r>
         <w:rPr>
@@ -69,6 +94,7 @@
         </w:rPr>
         <w:t xml:space="preserve">Suraj Goswami </w:t>
       </w:r>
+      <w:proofErr w:type="gramStart"/>
       <w:r>
         <w:rPr>
           <w:b/>
@@ -95,6 +121,55 @@
           <w:sz w:val="24"/>
           <w:szCs w:val="24"/>
         </w:rPr>
+        <w:t>,</w:t>
+      </w:r>
+      <w:proofErr w:type="gramEnd"/>
+      <w:r>
+        <w:rPr>
+          <w:b/>
+          <w:bCs/>
+          <w:sz w:val="24"/>
+          <w:szCs w:val="24"/>
+        </w:rPr>
+        <w:t xml:space="preserve"> </w:t>
+      </w:r>
+      <w:proofErr w:type="spellStart"/>
+      <w:r>
+        <w:rPr>
+          <w:b/>
+          <w:bCs/>
+          <w:sz w:val="24"/>
+          <w:szCs w:val="24"/>
+        </w:rPr>
+        <w:t>Debashis</w:t>
+      </w:r>
+      <w:proofErr w:type="spellEnd"/>
+      <w:r>
+        <w:rPr>
+          <w:b/>
+          <w:bCs/>
+          <w:sz w:val="24"/>
+          <w:szCs w:val="24"/>
+        </w:rPr>
+        <w:t xml:space="preserve"> Kar </w:t>
+      </w:r>
+      <w:r>
+        <w:rPr>
+          <w:b/>
+          <w:bCs/>
+          <w:sz w:val="24"/>
+          <w:szCs w:val="24"/>
+          <w:vertAlign w:val="superscript"/>
+        </w:rPr>
+        <w:t>3</w:t>
+      </w:r>
+      <w:r>
+        <w:rPr>
+          <w:b/>
+          <w:bCs/>
+          <w:sz w:val="24"/>
+          <w:szCs w:val="24"/>
+        </w:rPr>
         <w:t xml:space="preserve">, </w:t>
       </w:r>
       <w:r>
@@ -104,7 +179,7 @@
           <w:sz w:val="24"/>
           <w:szCs w:val="24"/>
         </w:rPr>
-        <w:t xml:space="preserve">Debashis Kar </w:t>
+        <w:t xml:space="preserve">Binoy Gorai </w:t>
       </w:r>
       <w:r>
         <w:rPr>
@@ -114,25 +189,27 @@
           <w:szCs w:val="24"/>
           <w:vertAlign w:val="superscript"/>
         </w:rPr>
-        <w:t>3</w:t>
-      </w:r>
-      <w:r>
-        <w:rPr>
-          <w:b/>
-          <w:bCs/>
-          <w:sz w:val="24"/>
-          <w:szCs w:val="24"/>
-        </w:rPr>
-        <w:t xml:space="preserve">, </w:t>
-      </w:r>
-      <w:r>
-        <w:rPr>
-          <w:b/>
-          <w:bCs/>
-          <w:sz w:val="24"/>
-          <w:szCs w:val="24"/>
-        </w:rPr>
-        <w:t xml:space="preserve">Binoy Gorai </w:t>
+        <w:t>4</w:t>
+      </w:r>
+    </w:p>
+    <w:p>
+      <w:pPr>
+        <w:jc w:val="both"/>
+        <w:rPr>
+          <w:b/>
+          <w:bCs/>
+          <w:sz w:val="24"/>
+          <w:szCs w:val="24"/>
+        </w:rPr>
+      </w:pPr>
+      <w:r>
+        <w:rPr>
+          <w:b/>
+          <w:bCs/>
+          <w:sz w:val="24"/>
+          <w:szCs w:val="24"/>
+        </w:rPr>
+        <w:t xml:space="preserve">Santu Mondal </w:t>
       </w:r>
       <w:r>
         <w:rPr>
@@ -142,40 +219,12 @@
           <w:szCs w:val="24"/>
           <w:vertAlign w:val="superscript"/>
         </w:rPr>
-        <w:t>4</w:t>
-      </w:r>
-    </w:p>
-    <w:p>
-      <w:pPr>
-        <w:rPr>
-          <w:b/>
-          <w:bCs/>
-          <w:sz w:val="24"/>
-          <w:szCs w:val="24"/>
-        </w:rPr>
-      </w:pPr>
-      <w:r>
-        <w:rPr>
-          <w:b/>
-          <w:bCs/>
-          <w:sz w:val="24"/>
-          <w:szCs w:val="24"/>
-        </w:rPr>
-        <w:t xml:space="preserve">Santu Mondal </w:t>
-      </w:r>
-      <w:r>
-        <w:rPr>
-          <w:b/>
-          <w:bCs/>
-          <w:sz w:val="24"/>
-          <w:szCs w:val="24"/>
-          <w:vertAlign w:val="superscript"/>
-        </w:rPr>
         <w:t>5</w:t>
       </w:r>
     </w:p>
     <w:p>
       <w:pPr>
+        <w:jc w:val="both"/>
         <w:rPr>
           <w:i/>
           <w:iCs/>
@@ -199,6 +248,7 @@
     </w:p>
     <w:p>
       <w:pPr>
+        <w:jc w:val="both"/>
         <w:rPr>
           <w:i/>
           <w:iCs/>
@@ -222,6 +272,7 @@
     </w:p>
     <w:p>
       <w:pPr>
+        <w:jc w:val="both"/>
         <w:rPr>
           <w:i/>
           <w:iCs/>
@@ -245,6 +296,7 @@
     </w:p>
     <w:p>
       <w:pPr>
+        <w:jc w:val="both"/>
         <w:rPr>
           <w:i/>
           <w:iCs/>
@@ -268,6 +320,7 @@
     </w:p>
     <w:p>
       <w:pPr>
+        <w:jc w:val="both"/>
         <w:rPr>
           <w:i/>
           <w:iCs/>
@@ -291,6 +344,7 @@
     </w:p>
     <w:p>
       <w:pPr>
+        <w:jc w:val="both"/>
         <w:rPr>
           <w:b/>
           <w:bCs/>
@@ -319,6 +373,7 @@
     </w:p>
     <w:p>
       <w:pPr>
+        <w:jc w:val="both"/>
         <w:rPr>
           <w:sz w:val="24"/>
           <w:szCs w:val="24"/>
@@ -338,12 +393,37 @@
         </w:rPr>
         <w:t xml:space="preserve"> </w:t>
       </w:r>
-      <w:r>
-        <w:rPr>
-          <w:sz w:val="24"/>
-          <w:szCs w:val="24"/>
-        </w:rPr>
-        <w:t>UrbanKart is a state-of-the-art e-commerce platform designed to deliver a secure, scalable, and user-friendly shopping experience. Developed using Spring Boot, Thymeleaf, Spring Data JPA, and MySQL, the platform addresses key challenges such as scalability, personalization, and omnichannel integration. Its primary features include secure transaction management, seamless user interactions, efficient cart operations, and a robust administrative dashboard for managing users and inventory.</w:t>
+      <w:proofErr w:type="spellStart"/>
+      <w:r>
+        <w:rPr>
+          <w:sz w:val="24"/>
+          <w:szCs w:val="24"/>
+        </w:rPr>
+        <w:t>UrbanKart</w:t>
+      </w:r>
+      <w:proofErr w:type="spellEnd"/>
+      <w:r>
+        <w:rPr>
+          <w:sz w:val="24"/>
+          <w:szCs w:val="24"/>
+        </w:rPr>
+        <w:t xml:space="preserve"> is a state-of-the-art e-commerce platform designed to deliver a secure, scalable, and user-friendly shopping experience. Developed using Spring Boot, </w:t>
+      </w:r>
+      <w:proofErr w:type="spellStart"/>
+      <w:r>
+        <w:rPr>
+          <w:sz w:val="24"/>
+          <w:szCs w:val="24"/>
+        </w:rPr>
+        <w:t>Thymeleaf</w:t>
+      </w:r>
+      <w:proofErr w:type="spellEnd"/>
+      <w:r>
+        <w:rPr>
+          <w:sz w:val="24"/>
+          <w:szCs w:val="24"/>
+        </w:rPr>
+        <w:t>, Spring Data JPA, and MySQL, the platform addresses key challenges such as scalability, personalization, and omnichannel integration. Its primary features include secure transaction management, seamless user interactions, efficient cart operations, and a robust administrative dashboard for managing users and inventory.</w:t>
       </w:r>
       <w:r>
         <w:rPr>
@@ -356,22 +436,40 @@
         </w:rPr>
         <w:t xml:space="preserve"> </w:t>
       </w:r>
-      <w:r>
-        <w:rPr>
-          <w:sz w:val="24"/>
-          <w:szCs w:val="24"/>
-        </w:rPr>
-        <w:t>UrbanKart's intelligent chatbot, which provides users with individualized, real-time support, is one of its best features. In addition to improving the purchasing experience, this chatbot helps engineering students choose their courses and make wise choices. The platform guarantees seamless operations and fosters accessibility for a wide range of users by using cutting-edge technologies.</w:t>
+      <w:proofErr w:type="spellStart"/>
+      <w:r>
+        <w:rPr>
+          <w:sz w:val="24"/>
+          <w:szCs w:val="24"/>
+        </w:rPr>
+        <w:t>UrbanKart's</w:t>
+      </w:r>
+      <w:proofErr w:type="spellEnd"/>
+      <w:r>
+        <w:rPr>
+          <w:sz w:val="24"/>
+          <w:szCs w:val="24"/>
+        </w:rPr>
+        <w:t xml:space="preserve"> intelligent chatbot, which provides users with individualized, real-time support, is one of its best features. In addition to improving the purchasing experience, this chatbot helps engineering students choose their courses and make wise choices. The platform guarantees seamless operations and fosters accessibility for a wide range of users by using cutting-edge technologies.</w:t>
       </w:r>
       <w:r>
         <w:t xml:space="preserve"> </w:t>
       </w:r>
-      <w:r>
-        <w:rPr>
-          <w:sz w:val="24"/>
-          <w:szCs w:val="24"/>
-        </w:rPr>
-        <w:t>UrbanKart is designed to cater to both e-commerce requirements and educational needs, creating a multifunctional solution that bridges the gap between retail and learning. Future enhancements will focus on AI-driven recommendations, improved cross-platform compatibility, and advanced customization options. These upgrades aim to foster an innovative and sustainable ecosystem while further optimizing user experiences.</w:t>
+      <w:proofErr w:type="spellStart"/>
+      <w:r>
+        <w:rPr>
+          <w:sz w:val="24"/>
+          <w:szCs w:val="24"/>
+        </w:rPr>
+        <w:t>UrbanKart</w:t>
+      </w:r>
+      <w:proofErr w:type="spellEnd"/>
+      <w:r>
+        <w:rPr>
+          <w:sz w:val="24"/>
+          <w:szCs w:val="24"/>
+        </w:rPr>
+        <w:t xml:space="preserve"> is designed to cater to both e-commerce requirements and educational needs, creating a multifunctional solution that bridges the gap between retail and learning. Future enhancements will focus on AI-driven recommendations, improved cross-platform compatibility, and advanced customization options. These upgrades aim to foster an innovative and sustainable ecosystem while further optimizing user experiences.</w:t>
       </w:r>
       <w:r>
         <w:t xml:space="preserve"> </w:t>
@@ -386,6 +484,7 @@
     </w:p>
     <w:p>
       <w:pPr>
+        <w:jc w:val="both"/>
         <w:rPr>
           <w:sz w:val="24"/>
           <w:szCs w:val="24"/>
@@ -405,7 +504,71 @@
           <w:sz w:val="24"/>
           <w:szCs w:val="24"/>
         </w:rPr>
-        <w:t xml:space="preserve">: Html , Css , Javascript , Spring Boot Microservice , React Js, Node Js , Mysql </w:t>
+        <w:t xml:space="preserve">: </w:t>
+      </w:r>
+      <w:proofErr w:type="gramStart"/>
+      <w:r>
+        <w:rPr>
+          <w:sz w:val="24"/>
+          <w:szCs w:val="24"/>
+        </w:rPr>
+        <w:t>Html ,</w:t>
+      </w:r>
+      <w:proofErr w:type="gramEnd"/>
+      <w:r>
+        <w:rPr>
+          <w:sz w:val="24"/>
+          <w:szCs w:val="24"/>
+        </w:rPr>
+        <w:t xml:space="preserve"> </w:t>
+      </w:r>
+      <w:proofErr w:type="spellStart"/>
+      <w:r>
+        <w:rPr>
+          <w:sz w:val="24"/>
+          <w:szCs w:val="24"/>
+        </w:rPr>
+        <w:t>Css</w:t>
+      </w:r>
+      <w:proofErr w:type="spellEnd"/>
+      <w:r>
+        <w:rPr>
+          <w:sz w:val="24"/>
+          <w:szCs w:val="24"/>
+        </w:rPr>
+        <w:t xml:space="preserve"> , </w:t>
+      </w:r>
+      <w:proofErr w:type="spellStart"/>
+      <w:r>
+        <w:rPr>
+          <w:sz w:val="24"/>
+          <w:szCs w:val="24"/>
+        </w:rPr>
+        <w:t>Javascript</w:t>
+      </w:r>
+      <w:proofErr w:type="spellEnd"/>
+      <w:r>
+        <w:rPr>
+          <w:sz w:val="24"/>
+          <w:szCs w:val="24"/>
+        </w:rPr>
+        <w:t xml:space="preserve"> , Spring Boot Microservice , </w:t>
+      </w:r>
+      <w:proofErr w:type="spellStart"/>
+      <w:r>
+        <w:rPr>
+          <w:sz w:val="24"/>
+          <w:szCs w:val="24"/>
+        </w:rPr>
+        <w:t>Mysql</w:t>
+      </w:r>
+      <w:proofErr w:type="spellEnd"/>
+      <w:r>
+        <w:rPr>
+          <w:sz w:val="24"/>
+          <w:szCs w:val="24"/>
+        </w:rPr>
+        <w:t xml:space="preserve"> </w:t>
       </w:r>
       <w:r>
         <w:rPr>
@@ -417,6 +580,7 @@
     </w:p>
     <w:p>
       <w:pPr>
+        <w:jc w:val="both"/>
         <w:rPr>
           <w:b/>
           <w:bCs/>
@@ -445,17 +609,34 @@
     </w:p>
     <w:p>
       <w:pPr>
-        <w:rPr>
-          <w:sz w:val="24"/>
-          <w:szCs w:val="24"/>
-        </w:rPr>
-      </w:pPr>
-      <w:r>
-        <w:rPr>
-          <w:sz w:val="24"/>
-          <w:szCs w:val="24"/>
-        </w:rPr>
-        <w:t>We would like to thank all of the mentors and contributors for their help in creating UrbanKart, an e-commerce platform that uses MySQL, HTML, CSS, JavaScript, Spring Boot Microservices, React.js, and Node.js. Their knowledge and assistance were crucial in finishing this student chapter's research. This work demonstrates a team effort to promote creative digital commerce solutions</w:t>
+        <w:jc w:val="both"/>
+        <w:rPr>
+          <w:sz w:val="24"/>
+          <w:szCs w:val="24"/>
+        </w:rPr>
+      </w:pPr>
+      <w:r>
+        <w:rPr>
+          <w:sz w:val="24"/>
+          <w:szCs w:val="24"/>
+        </w:rPr>
+        <w:t xml:space="preserve">We would like to thank all of the mentors and contributors for their help in creating </w:t>
+      </w:r>
+      <w:proofErr w:type="spellStart"/>
+      <w:r>
+        <w:rPr>
+          <w:sz w:val="24"/>
+          <w:szCs w:val="24"/>
+        </w:rPr>
+        <w:t>UrbanKart</w:t>
+      </w:r>
+      <w:proofErr w:type="spellEnd"/>
+      <w:r>
+        <w:rPr>
+          <w:sz w:val="24"/>
+          <w:szCs w:val="24"/>
+        </w:rPr>
+        <w:t>, an e-commerce platform that uses MySQL, HTML, CSS, JavaScript, Spring Boot Microservices, React.js, and Node.js. Their knowledge and assistance were crucial in finishing this student chapter's research. This work demonstrates a team effort to promote creative digital commerce solutions</w:t>
       </w:r>
       <w:r>
         <w:rPr>
@@ -498,6 +679,7 @@
     </w:p>
     <w:p>
       <w:pPr>
+        <w:jc w:val="both"/>
         <w:rPr>
           <w:b/>
           <w:bCs/>
@@ -518,17 +700,108 @@
     </w:p>
     <w:p>
       <w:pPr>
-        <w:rPr>
-          <w:sz w:val="24"/>
-          <w:szCs w:val="24"/>
-        </w:rPr>
-      </w:pPr>
-      <w:r>
-        <w:rPr>
-          <w:sz w:val="24"/>
-          <w:szCs w:val="24"/>
-        </w:rPr>
-        <w:t>The e-commerce industry's explosive growth highlights the increasing demand for platforms that skillfully combine cutting-edge technical frameworks with user-centered designs. In response, UrbanKart was developed as a way to get around some of the major drawbacks of the platforms that were already in place, namely their inability to scale, their lack of sophisticated customisation, and their poor interface with new technologies. UrbanKart is a reliable and effective platform for a range of user demands since it was built with Spring Boot and uses a modular design that guarantees flexibility, security, and adherence to contemporary software development standards.UrbanKart offers a seamless, responsive, and captivating experience for administrators and users alike, filling important holes in conventional e-commerce platforms. While strong security measures protect sensitive data, its emphasis on excellent performance and system dependability guarantees smooth interactions even under large user loads. The platform can also adjust to future expansion and technological developments because to its scalable architecture, which makes it appropriate for the ever-changing needs of the online marketplace</w:t>
+        <w:jc w:val="both"/>
+        <w:rPr>
+          <w:sz w:val="24"/>
+          <w:szCs w:val="24"/>
+        </w:rPr>
+      </w:pPr>
+      <w:r>
+        <w:rPr>
+          <w:sz w:val="24"/>
+          <w:szCs w:val="24"/>
+        </w:rPr>
+        <w:t xml:space="preserve">The e-commerce industry's explosive growth highlights the increasing demand for platforms that </w:t>
+      </w:r>
+      <w:proofErr w:type="spellStart"/>
+      <w:r>
+        <w:rPr>
+          <w:sz w:val="24"/>
+          <w:szCs w:val="24"/>
+        </w:rPr>
+        <w:t>skillfully</w:t>
+      </w:r>
+      <w:proofErr w:type="spellEnd"/>
+      <w:r>
+        <w:rPr>
+          <w:sz w:val="24"/>
+          <w:szCs w:val="24"/>
+        </w:rPr>
+        <w:t xml:space="preserve"> combine cutting-edge technical frameworks with user-</w:t>
+      </w:r>
+      <w:proofErr w:type="spellStart"/>
+      <w:r>
+        <w:rPr>
+          <w:sz w:val="24"/>
+          <w:szCs w:val="24"/>
+        </w:rPr>
+        <w:t>centered</w:t>
+      </w:r>
+      <w:proofErr w:type="spellEnd"/>
+      <w:r>
+        <w:rPr>
+          <w:sz w:val="24"/>
+          <w:szCs w:val="24"/>
+        </w:rPr>
+        <w:t xml:space="preserve"> designs. In response, </w:t>
+      </w:r>
+      <w:proofErr w:type="spellStart"/>
+      <w:r>
+        <w:rPr>
+          <w:sz w:val="24"/>
+          <w:szCs w:val="24"/>
+        </w:rPr>
+        <w:t>UrbanKart</w:t>
+      </w:r>
+      <w:proofErr w:type="spellEnd"/>
+      <w:r>
+        <w:rPr>
+          <w:sz w:val="24"/>
+          <w:szCs w:val="24"/>
+        </w:rPr>
+        <w:t xml:space="preserve"> was developed as a way to get around some of the major drawbacks of the platforms that were already in place, namely their inability to scale, their lack of sophisticated customisation, and their poor interface with new technologies. </w:t>
+      </w:r>
+      <w:proofErr w:type="spellStart"/>
+      <w:r>
+        <w:rPr>
+          <w:sz w:val="24"/>
+          <w:szCs w:val="24"/>
+        </w:rPr>
+        <w:t>UrbanKart</w:t>
+      </w:r>
+      <w:proofErr w:type="spellEnd"/>
+      <w:r>
+        <w:rPr>
+          <w:sz w:val="24"/>
+          <w:szCs w:val="24"/>
+        </w:rPr>
+        <w:t xml:space="preserve"> is a reliable and effective platform for a range of user demands since it was built with Spring Boot and uses a modular design that guarantees flexibility, security, and adherence to contemporary software development </w:t>
+      </w:r>
+      <w:proofErr w:type="spellStart"/>
+      <w:proofErr w:type="gramStart"/>
+      <w:r>
+        <w:rPr>
+          <w:sz w:val="24"/>
+          <w:szCs w:val="24"/>
+        </w:rPr>
+        <w:t>standards.UrbanKart</w:t>
+      </w:r>
+      <w:proofErr w:type="spellEnd"/>
+      <w:proofErr w:type="gramEnd"/>
+      <w:r>
+        <w:rPr>
+          <w:sz w:val="24"/>
+          <w:szCs w:val="24"/>
+        </w:rPr>
+        <w:t xml:space="preserve"> offers a seamless, responsive, and captivating experience for administrators and users alike, filling important holes in conventional e-commerce platforms. While strong security measures protect sensitive data, its emphasis on excellent performance and system dependability guarantees smooth interactions even under large user loads. The platform can also adjust to future expansion and technological developments because to its scalable architecture, which makes it appropriate for the ever-changing needs of the online </w:t>
+      </w:r>
+      <w:proofErr w:type="gramStart"/>
+      <w:r>
+        <w:rPr>
+          <w:sz w:val="24"/>
+          <w:szCs w:val="24"/>
+        </w:rPr>
+        <w:t>marketplace</w:t>
       </w:r>
       <w:r>
         <w:rPr>
@@ -544,6 +817,7 @@
         </w:rPr>
         <w:t>.</w:t>
       </w:r>
+      <w:proofErr w:type="gramEnd"/>
       <w:r>
         <w:rPr>
           <w:sz w:val="24"/>
@@ -556,11 +830,44 @@
           <w:sz w:val="24"/>
           <w:szCs w:val="24"/>
         </w:rPr>
-        <w:t>This essay explores UrbanKart's novel features and demonstrates how it can adapt to the changing demands of e-commerce platforms. It emphasizes how the platform promotes effectiveness and technology integration while setting a new benchmark for user-centered, flexible, and safe online purchasing.</w:t>
-      </w:r>
-    </w:p>
-    <w:p>
-      <w:pPr>
+        <w:t xml:space="preserve">This essay explores </w:t>
+      </w:r>
+      <w:proofErr w:type="spellStart"/>
+      <w:r>
+        <w:rPr>
+          <w:sz w:val="24"/>
+          <w:szCs w:val="24"/>
+        </w:rPr>
+        <w:t>UrbanKart's</w:t>
+      </w:r>
+      <w:proofErr w:type="spellEnd"/>
+      <w:r>
+        <w:rPr>
+          <w:sz w:val="24"/>
+          <w:szCs w:val="24"/>
+        </w:rPr>
+        <w:t xml:space="preserve"> novel features and demonstrates how it can adapt to the changing demands of e-commerce platforms. It emphasizes how the platform promotes effectiveness and technology integration while setting a new benchmark for user-</w:t>
+      </w:r>
+      <w:proofErr w:type="spellStart"/>
+      <w:r>
+        <w:rPr>
+          <w:sz w:val="24"/>
+          <w:szCs w:val="24"/>
+        </w:rPr>
+        <w:t>centered</w:t>
+      </w:r>
+      <w:proofErr w:type="spellEnd"/>
+      <w:r>
+        <w:rPr>
+          <w:sz w:val="24"/>
+          <w:szCs w:val="24"/>
+        </w:rPr>
+        <w:t>, flexible, and safe online purchasing.</w:t>
+      </w:r>
+    </w:p>
+    <w:p>
+      <w:pPr>
+        <w:jc w:val="both"/>
         <w:rPr>
           <w:b/>
           <w:bCs/>
@@ -598,21 +905,32 @@
     </w:p>
     <w:p>
       <w:pPr>
-        <w:rPr>
-          <w:sz w:val="24"/>
-          <w:szCs w:val="24"/>
-        </w:rPr>
-      </w:pPr>
-      <w:r>
-        <w:rPr>
-          <w:sz w:val="24"/>
-          <w:szCs w:val="24"/>
-        </w:rPr>
-        <w:t>UrbanKart distinguishes itself through its advanced backend architecture, innovative user features, and robust security:</w:t>
-      </w:r>
-    </w:p>
-    <w:p>
-      <w:pPr>
+        <w:jc w:val="both"/>
+        <w:rPr>
+          <w:sz w:val="24"/>
+          <w:szCs w:val="24"/>
+        </w:rPr>
+      </w:pPr>
+      <w:proofErr w:type="spellStart"/>
+      <w:r>
+        <w:rPr>
+          <w:sz w:val="24"/>
+          <w:szCs w:val="24"/>
+        </w:rPr>
+        <w:t>UrbanKart</w:t>
+      </w:r>
+      <w:proofErr w:type="spellEnd"/>
+      <w:r>
+        <w:rPr>
+          <w:sz w:val="24"/>
+          <w:szCs w:val="24"/>
+        </w:rPr>
+        <w:t xml:space="preserve"> distinguishes itself through its advanced backend architecture, innovative user features, and robust security:</w:t>
+      </w:r>
+    </w:p>
+    <w:p>
+      <w:pPr>
+        <w:jc w:val="both"/>
         <w:rPr>
           <w:b/>
           <w:bCs/>
@@ -654,6 +972,7 @@
           <w:ilvl w:val="0"/>
           <w:numId w:val="1"/>
         </w:numPr>
+        <w:jc w:val="both"/>
         <w:rPr>
           <w:sz w:val="24"/>
           <w:szCs w:val="24"/>
@@ -682,6 +1001,7 @@
           <w:ilvl w:val="0"/>
           <w:numId w:val="1"/>
         </w:numPr>
+        <w:jc w:val="both"/>
         <w:rPr>
           <w:sz w:val="24"/>
           <w:szCs w:val="24"/>
@@ -710,6 +1030,7 @@
           <w:ilvl w:val="0"/>
           <w:numId w:val="1"/>
         </w:numPr>
+        <w:jc w:val="both"/>
         <w:rPr>
           <w:sz w:val="24"/>
           <w:szCs w:val="24"/>
@@ -734,6 +1055,7 @@
     </w:p>
     <w:p>
       <w:pPr>
+        <w:jc w:val="both"/>
         <w:rPr>
           <w:b/>
           <w:bCs/>
@@ -775,6 +1097,7 @@
           <w:ilvl w:val="0"/>
           <w:numId w:val="2"/>
         </w:numPr>
+        <w:jc w:val="both"/>
         <w:rPr>
           <w:sz w:val="24"/>
           <w:szCs w:val="24"/>
@@ -801,8 +1124,34 @@
           <w:sz w:val="24"/>
           <w:szCs w:val="24"/>
         </w:rPr>
-        <w:t>AI-driven recommendation systems utilize advanced machine learning algorithms to analyze user behavior</w:t>
-      </w:r>
+        <w:t xml:space="preserve">AI-driven recommendation systems utilize advanced machine learning algorithms to </w:t>
+      </w:r>
+      <w:proofErr w:type="spellStart"/>
+      <w:r>
+        <w:rPr>
+          <w:sz w:val="24"/>
+          <w:szCs w:val="24"/>
+        </w:rPr>
+        <w:t>analyze</w:t>
+      </w:r>
+      <w:proofErr w:type="spellEnd"/>
+      <w:r>
+        <w:rPr>
+          <w:sz w:val="24"/>
+          <w:szCs w:val="24"/>
+        </w:rPr>
+        <w:t xml:space="preserve"> user </w:t>
+      </w:r>
+      <w:proofErr w:type="spellStart"/>
+      <w:proofErr w:type="gramStart"/>
+      <w:r>
+        <w:rPr>
+          <w:sz w:val="24"/>
+          <w:szCs w:val="24"/>
+        </w:rPr>
+        <w:t>behavior</w:t>
+      </w:r>
+      <w:proofErr w:type="spellEnd"/>
       <w:r>
         <w:rPr>
           <w:sz w:val="24"/>
@@ -815,7 +1164,15 @@
           <w:sz w:val="24"/>
           <w:szCs w:val="24"/>
         </w:rPr>
-        <w:t>, preferences, and purchase history. These systems study data such as browsing patterns, time spent on product pages, click-through rates, and previous purchases to predict what users are most likely to buy.</w:t>
+        <w:t>,</w:t>
+      </w:r>
+      <w:proofErr w:type="gramEnd"/>
+      <w:r>
+        <w:rPr>
+          <w:sz w:val="24"/>
+          <w:szCs w:val="24"/>
+        </w:rPr>
+        <w:t xml:space="preserve"> preferences, and purchase history. These systems study data such as browsing patterns, time spent on product pages, click-through rates, and previous purchases to predict what users are most likely to buy.</w:t>
       </w:r>
     </w:p>
     <w:p>
@@ -824,6 +1181,7 @@
           <w:ilvl w:val="0"/>
           <w:numId w:val="2"/>
         </w:numPr>
+        <w:jc w:val="both"/>
         <w:rPr>
           <w:sz w:val="24"/>
           <w:szCs w:val="24"/>
@@ -865,6 +1223,17 @@
     </w:p>
     <w:p>
       <w:pPr>
+        <w:ind w:left="720"/>
+        <w:jc w:val="both"/>
+        <w:rPr>
+          <w:sz w:val="24"/>
+          <w:szCs w:val="24"/>
+        </w:rPr>
+      </w:pPr>
+    </w:p>
+    <w:p>
+      <w:pPr>
+        <w:jc w:val="both"/>
         <w:rPr>
           <w:b/>
           <w:bCs/>
@@ -907,6 +1276,7 @@
           <w:ilvl w:val="0"/>
           <w:numId w:val="3"/>
         </w:numPr>
+        <w:jc w:val="both"/>
         <w:rPr>
           <w:sz w:val="24"/>
           <w:szCs w:val="24"/>
@@ -935,6 +1305,7 @@
           <w:ilvl w:val="0"/>
           <w:numId w:val="3"/>
         </w:numPr>
+        <w:jc w:val="both"/>
         <w:rPr>
           <w:sz w:val="24"/>
           <w:szCs w:val="24"/>
@@ -963,6 +1334,7 @@
           <w:ilvl w:val="0"/>
           <w:numId w:val="3"/>
         </w:numPr>
+        <w:jc w:val="both"/>
         <w:rPr>
           <w:sz w:val="24"/>
           <w:szCs w:val="24"/>
@@ -987,6 +1359,7 @@
     </w:p>
     <w:p>
       <w:pPr>
+        <w:jc w:val="both"/>
         <w:rPr>
           <w:b/>
           <w:bCs/>
@@ -1028,6 +1401,7 @@
           <w:ilvl w:val="0"/>
           <w:numId w:val="4"/>
         </w:numPr>
+        <w:jc w:val="both"/>
         <w:rPr>
           <w:sz w:val="24"/>
           <w:szCs w:val="24"/>
@@ -1043,6 +1417,7 @@
     </w:p>
     <w:p>
       <w:pPr>
+        <w:jc w:val="both"/>
         <w:rPr>
           <w:b/>
           <w:bCs/>
@@ -1084,6 +1459,7 @@
           <w:ilvl w:val="0"/>
           <w:numId w:val="5"/>
         </w:numPr>
+        <w:jc w:val="both"/>
         <w:rPr>
           <w:sz w:val="24"/>
           <w:szCs w:val="24"/>
@@ -1112,6 +1488,7 @@
           <w:ilvl w:val="0"/>
           <w:numId w:val="5"/>
         </w:numPr>
+        <w:jc w:val="both"/>
         <w:rPr>
           <w:sz w:val="24"/>
           <w:szCs w:val="24"/>
@@ -1160,6 +1537,7 @@
     </w:p>
     <w:p>
       <w:pPr>
+        <w:jc w:val="both"/>
         <w:rPr>
           <w:b/>
           <w:bCs/>
@@ -1197,6 +1575,7 @@
     </w:p>
     <w:p>
       <w:pPr>
+        <w:jc w:val="both"/>
         <w:rPr>
           <w:b/>
           <w:bCs/>
@@ -1225,6 +1604,7 @@
     </w:p>
     <w:p>
       <w:pPr>
+        <w:jc w:val="both"/>
         <w:rPr>
           <w:sz w:val="24"/>
           <w:szCs w:val="24"/>
@@ -1240,6 +1620,7 @@
     </w:p>
     <w:p>
       <w:pPr>
+        <w:jc w:val="both"/>
         <w:rPr>
           <w:b/>
           <w:bCs/>
@@ -1268,17 +1649,34 @@
     </w:p>
     <w:p>
       <w:pPr>
-        <w:rPr>
-          <w:sz w:val="24"/>
-          <w:szCs w:val="24"/>
-        </w:rPr>
-      </w:pPr>
-      <w:r>
-        <w:rPr>
-          <w:sz w:val="24"/>
-          <w:szCs w:val="24"/>
-        </w:rPr>
-        <w:t>To overcome these gaps, UrbanKart focuses on:</w:t>
+        <w:jc w:val="both"/>
+        <w:rPr>
+          <w:sz w:val="24"/>
+          <w:szCs w:val="24"/>
+        </w:rPr>
+      </w:pPr>
+      <w:r>
+        <w:rPr>
+          <w:sz w:val="24"/>
+          <w:szCs w:val="24"/>
+        </w:rPr>
+        <w:t xml:space="preserve">To overcome these gaps, </w:t>
+      </w:r>
+      <w:proofErr w:type="spellStart"/>
+      <w:r>
+        <w:rPr>
+          <w:sz w:val="24"/>
+          <w:szCs w:val="24"/>
+        </w:rPr>
+        <w:t>UrbanKart</w:t>
+      </w:r>
+      <w:proofErr w:type="spellEnd"/>
+      <w:r>
+        <w:rPr>
+          <w:sz w:val="24"/>
+          <w:szCs w:val="24"/>
+        </w:rPr>
+        <w:t xml:space="preserve"> focuses on:</w:t>
       </w:r>
     </w:p>
     <w:p>
@@ -1287,6 +1685,7 @@
           <w:ilvl w:val="0"/>
           <w:numId w:val="6"/>
         </w:numPr>
+        <w:jc w:val="both"/>
         <w:rPr>
           <w:sz w:val="24"/>
           <w:szCs w:val="24"/>
@@ -1306,6 +1705,7 @@
           <w:ilvl w:val="0"/>
           <w:numId w:val="6"/>
         </w:numPr>
+        <w:jc w:val="both"/>
         <w:rPr>
           <w:sz w:val="24"/>
           <w:szCs w:val="24"/>
@@ -1325,6 +1725,7 @@
           <w:ilvl w:val="0"/>
           <w:numId w:val="6"/>
         </w:numPr>
+        <w:jc w:val="both"/>
         <w:rPr>
           <w:sz w:val="24"/>
           <w:szCs w:val="24"/>
@@ -1344,6 +1745,7 @@
           <w:ilvl w:val="0"/>
           <w:numId w:val="6"/>
         </w:numPr>
+        <w:jc w:val="both"/>
         <w:rPr>
           <w:sz w:val="24"/>
           <w:szCs w:val="24"/>
@@ -1372,6 +1774,7 @@
           <w:ilvl w:val="0"/>
           <w:numId w:val="6"/>
         </w:numPr>
+        <w:jc w:val="both"/>
         <w:rPr>
           <w:sz w:val="24"/>
           <w:szCs w:val="24"/>
@@ -1398,6 +1801,7 @@
           <w:ilvl w:val="0"/>
           <w:numId w:val="6"/>
         </w:numPr>
+        <w:jc w:val="both"/>
         <w:rPr>
           <w:sz w:val="24"/>
           <w:szCs w:val="24"/>
@@ -1424,6 +1828,7 @@
           <w:ilvl w:val="0"/>
           <w:numId w:val="6"/>
         </w:numPr>
+        <w:jc w:val="both"/>
         <w:rPr>
           <w:sz w:val="24"/>
           <w:szCs w:val="24"/>
@@ -1450,6 +1855,7 @@
           <w:ilvl w:val="0"/>
           <w:numId w:val="6"/>
         </w:numPr>
+        <w:jc w:val="both"/>
         <w:rPr>
           <w:sz w:val="24"/>
           <w:szCs w:val="24"/>
@@ -1476,6 +1882,7 @@
           <w:ilvl w:val="0"/>
           <w:numId w:val="6"/>
         </w:numPr>
+        <w:jc w:val="both"/>
         <w:rPr>
           <w:sz w:val="24"/>
           <w:szCs w:val="24"/>
@@ -1502,6 +1909,7 @@
           <w:ilvl w:val="0"/>
           <w:numId w:val="6"/>
         </w:numPr>
+        <w:jc w:val="both"/>
         <w:rPr>
           <w:sz w:val="24"/>
           <w:szCs w:val="24"/>
@@ -1538,6 +1946,17 @@
     </w:p>
     <w:p>
       <w:pPr>
+        <w:ind w:left="720"/>
+        <w:jc w:val="both"/>
+        <w:rPr>
+          <w:sz w:val="24"/>
+          <w:szCs w:val="24"/>
+        </w:rPr>
+      </w:pPr>
+    </w:p>
+    <w:p>
+      <w:pPr>
+        <w:jc w:val="both"/>
         <w:rPr>
           <w:b/>
           <w:bCs/>
@@ -1552,7 +1971,6 @@
           <w:sz w:val="28"/>
           <w:szCs w:val="28"/>
         </w:rPr>
-        <w:lastRenderedPageBreak/>
         <w:t>4</w:t>
       </w:r>
       <w:r>
@@ -1576,6 +1994,7 @@
     </w:p>
     <w:p>
       <w:pPr>
+        <w:jc w:val="both"/>
         <w:rPr>
           <w:b/>
           <w:bCs/>
@@ -1613,17 +2032,27 @@
     </w:p>
     <w:p>
       <w:pPr>
-        <w:rPr>
-          <w:sz w:val="24"/>
-          <w:szCs w:val="24"/>
-        </w:rPr>
-      </w:pPr>
-      <w:r>
-        <w:rPr>
-          <w:sz w:val="24"/>
-          <w:szCs w:val="24"/>
-        </w:rPr>
-        <w:t>UrbanKart employs a microservices-based architecture with the following components:</w:t>
+        <w:jc w:val="both"/>
+        <w:rPr>
+          <w:sz w:val="24"/>
+          <w:szCs w:val="24"/>
+        </w:rPr>
+      </w:pPr>
+      <w:proofErr w:type="spellStart"/>
+      <w:r>
+        <w:rPr>
+          <w:sz w:val="24"/>
+          <w:szCs w:val="24"/>
+        </w:rPr>
+        <w:t>UrbanKart</w:t>
+      </w:r>
+      <w:proofErr w:type="spellEnd"/>
+      <w:r>
+        <w:rPr>
+          <w:sz w:val="24"/>
+          <w:szCs w:val="24"/>
+        </w:rPr>
+        <w:t xml:space="preserve"> employs a microservices-based architecture with the following components:</w:t>
       </w:r>
     </w:p>
     <w:p>
@@ -1632,6 +2061,7 @@
           <w:ilvl w:val="0"/>
           <w:numId w:val="7"/>
         </w:numPr>
+        <w:jc w:val="both"/>
         <w:rPr>
           <w:sz w:val="24"/>
           <w:szCs w:val="24"/>
@@ -1660,6 +2090,7 @@
           <w:ilvl w:val="0"/>
           <w:numId w:val="7"/>
         </w:numPr>
+        <w:jc w:val="both"/>
         <w:rPr>
           <w:sz w:val="24"/>
           <w:szCs w:val="24"/>
@@ -1688,19 +2119,31 @@
           <w:ilvl w:val="0"/>
           <w:numId w:val="7"/>
         </w:numPr>
-        <w:rPr>
-          <w:sz w:val="24"/>
-          <w:szCs w:val="24"/>
-        </w:rPr>
-      </w:pPr>
-      <w:r>
-        <w:rPr>
-          <w:b/>
-          <w:bCs/>
-          <w:sz w:val="24"/>
-          <w:szCs w:val="24"/>
-        </w:rPr>
-        <w:t>Thymeleaf Frontend:</w:t>
+        <w:jc w:val="both"/>
+        <w:rPr>
+          <w:sz w:val="24"/>
+          <w:szCs w:val="24"/>
+        </w:rPr>
+      </w:pPr>
+      <w:proofErr w:type="spellStart"/>
+      <w:r>
+        <w:rPr>
+          <w:b/>
+          <w:bCs/>
+          <w:sz w:val="24"/>
+          <w:szCs w:val="24"/>
+        </w:rPr>
+        <w:t>Thymeleaf</w:t>
+      </w:r>
+      <w:proofErr w:type="spellEnd"/>
+      <w:r>
+        <w:rPr>
+          <w:b/>
+          <w:bCs/>
+          <w:sz w:val="24"/>
+          <w:szCs w:val="24"/>
+        </w:rPr>
+        <w:t xml:space="preserve"> Frontend:</w:t>
       </w:r>
       <w:r>
         <w:rPr>
@@ -1712,6 +2155,7 @@
     </w:p>
     <w:p>
       <w:pPr>
+        <w:jc w:val="both"/>
         <w:rPr>
           <w:b/>
           <w:bCs/>
@@ -1753,6 +2197,7 @@
           <w:ilvl w:val="0"/>
           <w:numId w:val="8"/>
         </w:numPr>
+        <w:jc w:val="both"/>
         <w:rPr>
           <w:sz w:val="24"/>
           <w:szCs w:val="24"/>
@@ -1781,6 +2226,7 @@
           <w:ilvl w:val="0"/>
           <w:numId w:val="8"/>
         </w:numPr>
+        <w:jc w:val="both"/>
         <w:rPr>
           <w:sz w:val="24"/>
           <w:szCs w:val="24"/>
@@ -1809,6 +2255,7 @@
           <w:ilvl w:val="0"/>
           <w:numId w:val="8"/>
         </w:numPr>
+        <w:jc w:val="both"/>
         <w:rPr>
           <w:sz w:val="24"/>
           <w:szCs w:val="24"/>
@@ -1823,12 +2270,21 @@
         </w:rPr>
         <w:t xml:space="preserve">Secure Transactions: </w:t>
       </w:r>
-      <w:r>
-        <w:rPr>
-          <w:sz w:val="24"/>
-          <w:szCs w:val="24"/>
-        </w:rPr>
-        <w:t>UrbanKart ensures secure and reliable payment processing by integrating multiple payment gateways using Spring Boot and Spring Security. It implements robust authentication and authorization mechanisms to protect sensitive payment data</w:t>
+      <w:proofErr w:type="spellStart"/>
+      <w:r>
+        <w:rPr>
+          <w:sz w:val="24"/>
+          <w:szCs w:val="24"/>
+        </w:rPr>
+        <w:t>UrbanKart</w:t>
+      </w:r>
+      <w:proofErr w:type="spellEnd"/>
+      <w:r>
+        <w:rPr>
+          <w:sz w:val="24"/>
+          <w:szCs w:val="24"/>
+        </w:rPr>
+        <w:t xml:space="preserve"> ensures secure and reliable payment processing by integrating multiple payment gateways using Spring Boot and Spring Security. It implements robust authentication and authorization mechanisms to protect sensitive payment data</w:t>
       </w:r>
       <w:r>
         <w:rPr>
@@ -1844,6 +2300,7 @@
           <w:ilvl w:val="0"/>
           <w:numId w:val="8"/>
         </w:numPr>
+        <w:jc w:val="both"/>
         <w:rPr>
           <w:sz w:val="24"/>
           <w:szCs w:val="24"/>
@@ -1887,6 +2344,7 @@
           <w:ilvl w:val="0"/>
           <w:numId w:val="8"/>
         </w:numPr>
+        <w:jc w:val="both"/>
         <w:rPr>
           <w:sz w:val="24"/>
           <w:szCs w:val="24"/>
@@ -1904,12 +2362,37 @@
       <w:r>
         <w:t xml:space="preserve"> </w:t>
       </w:r>
-      <w:r>
-        <w:rPr>
-          <w:sz w:val="24"/>
-          <w:szCs w:val="24"/>
-        </w:rPr>
-        <w:t>UrbanKart offers personalized user accounts where customers can view their purchase history, save favorite products, and receive tailored recommendations</w:t>
+      <w:proofErr w:type="spellStart"/>
+      <w:r>
+        <w:rPr>
+          <w:sz w:val="24"/>
+          <w:szCs w:val="24"/>
+        </w:rPr>
+        <w:t>UrbanKart</w:t>
+      </w:r>
+      <w:proofErr w:type="spellEnd"/>
+      <w:r>
+        <w:rPr>
+          <w:sz w:val="24"/>
+          <w:szCs w:val="24"/>
+        </w:rPr>
+        <w:t xml:space="preserve"> offers personalized user accounts where customers can view their purchase history, save </w:t>
+      </w:r>
+      <w:proofErr w:type="spellStart"/>
+      <w:r>
+        <w:rPr>
+          <w:sz w:val="24"/>
+          <w:szCs w:val="24"/>
+        </w:rPr>
+        <w:t>favorite</w:t>
+      </w:r>
+      <w:proofErr w:type="spellEnd"/>
+      <w:r>
+        <w:rPr>
+          <w:sz w:val="24"/>
+          <w:szCs w:val="24"/>
+        </w:rPr>
+        <w:t xml:space="preserve"> products, and receive tailored recommendations</w:t>
       </w:r>
     </w:p>
     <w:p>
@@ -1918,6 +2401,7 @@
           <w:ilvl w:val="0"/>
           <w:numId w:val="8"/>
         </w:numPr>
+        <w:jc w:val="both"/>
         <w:rPr>
           <w:sz w:val="24"/>
           <w:szCs w:val="24"/>
@@ -1956,6 +2440,7 @@
           <w:ilvl w:val="0"/>
           <w:numId w:val="8"/>
         </w:numPr>
+        <w:jc w:val="both"/>
         <w:rPr>
           <w:sz w:val="24"/>
           <w:szCs w:val="24"/>
@@ -1980,16 +2465,26 @@
       <w:r>
         <w:t xml:space="preserve"> </w:t>
       </w:r>
-      <w:r>
-        <w:rPr>
-          <w:sz w:val="24"/>
-          <w:szCs w:val="24"/>
-        </w:rPr>
-        <w:t>UrbanKart adopts a microservices architecture to enhance performance and modularity.</w:t>
-      </w:r>
-    </w:p>
-    <w:p>
-      <w:pPr>
+      <w:proofErr w:type="spellStart"/>
+      <w:r>
+        <w:rPr>
+          <w:sz w:val="24"/>
+          <w:szCs w:val="24"/>
+        </w:rPr>
+        <w:t>UrbanKart</w:t>
+      </w:r>
+      <w:proofErr w:type="spellEnd"/>
+      <w:r>
+        <w:rPr>
+          <w:sz w:val="24"/>
+          <w:szCs w:val="24"/>
+        </w:rPr>
+        <w:t xml:space="preserve"> adopts a microservices architecture to enhance performance and modularity.</w:t>
+      </w:r>
+    </w:p>
+    <w:p>
+      <w:pPr>
+        <w:jc w:val="both"/>
         <w:rPr>
           <w:b/>
           <w:bCs/>
@@ -2027,17 +2522,27 @@
     </w:p>
     <w:p>
       <w:pPr>
-        <w:rPr>
-          <w:sz w:val="24"/>
-          <w:szCs w:val="24"/>
-        </w:rPr>
-      </w:pPr>
-      <w:r>
-        <w:rPr>
-          <w:sz w:val="24"/>
-          <w:szCs w:val="24"/>
-        </w:rPr>
-        <w:t>UrbanKart successfully addresses the identified research gaps, offering:</w:t>
+        <w:jc w:val="both"/>
+        <w:rPr>
+          <w:sz w:val="24"/>
+          <w:szCs w:val="24"/>
+        </w:rPr>
+      </w:pPr>
+      <w:proofErr w:type="spellStart"/>
+      <w:r>
+        <w:rPr>
+          <w:sz w:val="24"/>
+          <w:szCs w:val="24"/>
+        </w:rPr>
+        <w:t>UrbanKart</w:t>
+      </w:r>
+      <w:proofErr w:type="spellEnd"/>
+      <w:r>
+        <w:rPr>
+          <w:sz w:val="24"/>
+          <w:szCs w:val="24"/>
+        </w:rPr>
+        <w:t xml:space="preserve"> successfully addresses the identified research gaps, offering:</w:t>
       </w:r>
     </w:p>
     <w:p>
@@ -2046,6 +2551,7 @@
           <w:ilvl w:val="0"/>
           <w:numId w:val="9"/>
         </w:numPr>
+        <w:jc w:val="both"/>
         <w:rPr>
           <w:sz w:val="24"/>
           <w:szCs w:val="24"/>
@@ -2074,6 +2580,7 @@
           <w:ilvl w:val="0"/>
           <w:numId w:val="9"/>
         </w:numPr>
+        <w:jc w:val="both"/>
         <w:rPr>
           <w:sz w:val="24"/>
           <w:szCs w:val="24"/>
@@ -2102,6 +2609,7 @@
           <w:ilvl w:val="0"/>
           <w:numId w:val="9"/>
         </w:numPr>
+        <w:jc w:val="both"/>
         <w:rPr>
           <w:sz w:val="24"/>
           <w:szCs w:val="24"/>
@@ -2115,6 +2623,7 @@
           <w:sz w:val="24"/>
           <w:szCs w:val="24"/>
         </w:rPr>
+        <w:lastRenderedPageBreak/>
         <w:t>Scalability and Reliability:</w:t>
       </w:r>
       <w:r>
@@ -2149,21 +2658,32 @@
     </w:p>
     <w:p>
       <w:pPr>
-        <w:rPr>
-          <w:b/>
-          <w:bCs/>
-          <w:sz w:val="24"/>
-          <w:szCs w:val="24"/>
-        </w:rPr>
-      </w:pPr>
-      <w:r>
-        <w:rPr>
-          <w:b/>
-          <w:bCs/>
-          <w:sz w:val="24"/>
-          <w:szCs w:val="24"/>
-        </w:rPr>
-        <w:lastRenderedPageBreak/>
+        <w:ind w:left="720"/>
+        <w:jc w:val="both"/>
+        <w:rPr>
+          <w:sz w:val="24"/>
+          <w:szCs w:val="24"/>
+          <w:u w:val="single"/>
+        </w:rPr>
+      </w:pPr>
+    </w:p>
+    <w:p>
+      <w:pPr>
+        <w:jc w:val="both"/>
+        <w:rPr>
+          <w:b/>
+          <w:bCs/>
+          <w:sz w:val="24"/>
+          <w:szCs w:val="24"/>
+        </w:rPr>
+      </w:pPr>
+      <w:r>
+        <w:rPr>
+          <w:b/>
+          <w:bCs/>
+          <w:sz w:val="24"/>
+          <w:szCs w:val="24"/>
+        </w:rPr>
         <w:t>6</w:t>
       </w:r>
       <w:r>
@@ -2187,17 +2707,27 @@
     </w:p>
     <w:p>
       <w:pPr>
-        <w:rPr>
-          <w:sz w:val="24"/>
-          <w:szCs w:val="24"/>
-        </w:rPr>
-      </w:pPr>
-      <w:r>
-        <w:rPr>
-          <w:sz w:val="24"/>
-          <w:szCs w:val="24"/>
-        </w:rPr>
-        <w:t>UrbanKart’s roadmap includes:</w:t>
+        <w:jc w:val="both"/>
+        <w:rPr>
+          <w:sz w:val="24"/>
+          <w:szCs w:val="24"/>
+        </w:rPr>
+      </w:pPr>
+      <w:proofErr w:type="spellStart"/>
+      <w:r>
+        <w:rPr>
+          <w:sz w:val="24"/>
+          <w:szCs w:val="24"/>
+        </w:rPr>
+        <w:t>UrbanKart’s</w:t>
+      </w:r>
+      <w:proofErr w:type="spellEnd"/>
+      <w:r>
+        <w:rPr>
+          <w:sz w:val="24"/>
+          <w:szCs w:val="24"/>
+        </w:rPr>
+        <w:t xml:space="preserve"> roadmap includes:</w:t>
       </w:r>
     </w:p>
     <w:p>
@@ -2206,6 +2736,7 @@
           <w:ilvl w:val="0"/>
           <w:numId w:val="10"/>
         </w:numPr>
+        <w:jc w:val="both"/>
         <w:rPr>
           <w:sz w:val="24"/>
           <w:szCs w:val="24"/>
@@ -2225,7 +2756,23 @@
           <w:sz w:val="24"/>
           <w:szCs w:val="24"/>
         </w:rPr>
-        <w:t xml:space="preserve"> Enhanced algorithms for real-time user behavior analysis.</w:t>
+        <w:t xml:space="preserve"> Enhanced algorithms for real-time user </w:t>
+      </w:r>
+      <w:proofErr w:type="spellStart"/>
+      <w:r>
+        <w:rPr>
+          <w:sz w:val="24"/>
+          <w:szCs w:val="24"/>
+        </w:rPr>
+        <w:t>behavior</w:t>
+      </w:r>
+      <w:proofErr w:type="spellEnd"/>
+      <w:r>
+        <w:rPr>
+          <w:sz w:val="24"/>
+          <w:szCs w:val="24"/>
+        </w:rPr>
+        <w:t xml:space="preserve"> analysis.</w:t>
       </w:r>
     </w:p>
     <w:p>
@@ -2234,6 +2781,7 @@
           <w:ilvl w:val="0"/>
           <w:numId w:val="10"/>
         </w:numPr>
+        <w:jc w:val="both"/>
         <w:rPr>
           <w:sz w:val="24"/>
           <w:szCs w:val="24"/>
@@ -2262,6 +2810,7 @@
           <w:ilvl w:val="0"/>
           <w:numId w:val="10"/>
         </w:numPr>
+        <w:jc w:val="both"/>
         <w:rPr>
           <w:sz w:val="24"/>
           <w:szCs w:val="24"/>
@@ -2290,6 +2839,7 @@
           <w:ilvl w:val="0"/>
           <w:numId w:val="10"/>
         </w:numPr>
+        <w:jc w:val="both"/>
         <w:rPr>
           <w:sz w:val="24"/>
           <w:szCs w:val="24"/>
@@ -2318,6 +2868,7 @@
           <w:ilvl w:val="0"/>
           <w:numId w:val="10"/>
         </w:numPr>
+        <w:jc w:val="both"/>
         <w:rPr>
           <w:sz w:val="24"/>
           <w:szCs w:val="24"/>
@@ -2351,6 +2902,7 @@
     </w:p>
     <w:p>
       <w:pPr>
+        <w:jc w:val="both"/>
         <w:rPr>
           <w:b/>
           <w:bCs/>
@@ -2388,21 +2940,64 @@
     </w:p>
     <w:p>
       <w:pPr>
-        <w:rPr>
-          <w:sz w:val="24"/>
-          <w:szCs w:val="24"/>
-        </w:rPr>
-      </w:pPr>
-      <w:r>
-        <w:rPr>
-          <w:sz w:val="24"/>
-          <w:szCs w:val="24"/>
-        </w:rPr>
-        <w:t>UrbanKart represents a robust and innovative approach to modern e-commerce, addressing critical gaps while harnessing advanced technologies to deliver a scalable, secure, and user-centric platform. By integrating cutting-edge solutions with customer-focused strategies, UrbanKart distinguishes itself in the competitive e-commerce landscape. The platform prioritizes seamless user experiences, enhanced security measures, and unparalleled adaptability to meet the evolving demands of consumers and businesses. Its commitment to innovation ensures the implementation of features that drive efficiency, convenience, and satisfaction. With planned future enhancements, UrbanKart is set to solidify its position as a trailblazer in the e-commerce industry, establishing new standards for growth, creativity, and excellence in the ever-changing digital marketplace.</w:t>
-      </w:r>
-    </w:p>
-    <w:p>
-      <w:pPr>
+        <w:jc w:val="both"/>
+        <w:rPr>
+          <w:sz w:val="24"/>
+          <w:szCs w:val="24"/>
+        </w:rPr>
+      </w:pPr>
+      <w:proofErr w:type="spellStart"/>
+      <w:r>
+        <w:rPr>
+          <w:sz w:val="24"/>
+          <w:szCs w:val="24"/>
+        </w:rPr>
+        <w:t>UrbanKart</w:t>
+      </w:r>
+      <w:proofErr w:type="spellEnd"/>
+      <w:r>
+        <w:rPr>
+          <w:sz w:val="24"/>
+          <w:szCs w:val="24"/>
+        </w:rPr>
+        <w:t xml:space="preserve"> represents a robust and innovative approach to modern e-commerce, addressing critical gaps while harnessing advanced technologies to deliver a scalable, secure, and user-centric platform. By integrating cutting-edge solutions with customer-focused strategies, </w:t>
+      </w:r>
+      <w:proofErr w:type="spellStart"/>
+      <w:r>
+        <w:rPr>
+          <w:sz w:val="24"/>
+          <w:szCs w:val="24"/>
+        </w:rPr>
+        <w:t>UrbanKart</w:t>
+      </w:r>
+      <w:proofErr w:type="spellEnd"/>
+      <w:r>
+        <w:rPr>
+          <w:sz w:val="24"/>
+          <w:szCs w:val="24"/>
+        </w:rPr>
+        <w:t xml:space="preserve"> distinguishes itself in the competitive e-commerce landscape. The platform prioritizes seamless user experiences, enhanced security measures, and unparalleled adaptability to meet the evolving demands of consumers and businesses. Its commitment to innovation ensures the implementation of features that drive efficiency, convenience, and satisfaction. With planned future enhancements, </w:t>
+      </w:r>
+      <w:proofErr w:type="spellStart"/>
+      <w:r>
+        <w:rPr>
+          <w:sz w:val="24"/>
+          <w:szCs w:val="24"/>
+        </w:rPr>
+        <w:t>UrbanKart</w:t>
+      </w:r>
+      <w:proofErr w:type="spellEnd"/>
+      <w:r>
+        <w:rPr>
+          <w:sz w:val="24"/>
+          <w:szCs w:val="24"/>
+        </w:rPr>
+        <w:t xml:space="preserve"> is set to solidify its position as a trailblazer in the e-commerce industry, establishing new standards for growth, creativity, and excellence in the ever-changing digital marketplace.</w:t>
+      </w:r>
+    </w:p>
+    <w:p>
+      <w:pPr>
+        <w:jc w:val="both"/>
         <w:rPr>
           <w:b/>
           <w:bCs/>
@@ -2426,6 +3021,7 @@
           <w:ilvl w:val="0"/>
           <w:numId w:val="11"/>
         </w:numPr>
+        <w:jc w:val="both"/>
         <w:rPr>
           <w:sz w:val="24"/>
           <w:szCs w:val="24"/>
@@ -2442,17 +3038,34 @@
     <w:p>
       <w:pPr>
         <w:ind w:left="360"/>
-        <w:rPr>
-          <w:sz w:val="24"/>
-          <w:szCs w:val="24"/>
-        </w:rPr>
-      </w:pPr>
-      <w:r>
-        <w:rPr>
-          <w:sz w:val="24"/>
-          <w:szCs w:val="24"/>
-        </w:rPr>
-        <w:t xml:space="preserve">ISBN-13 : 978-1617292545 </w:t>
+        <w:jc w:val="both"/>
+        <w:rPr>
+          <w:sz w:val="24"/>
+          <w:szCs w:val="24"/>
+        </w:rPr>
+      </w:pPr>
+      <w:r>
+        <w:rPr>
+          <w:sz w:val="24"/>
+          <w:szCs w:val="24"/>
+        </w:rPr>
+        <w:t>ISBN-</w:t>
+      </w:r>
+      <w:proofErr w:type="gramStart"/>
+      <w:r>
+        <w:rPr>
+          <w:sz w:val="24"/>
+          <w:szCs w:val="24"/>
+        </w:rPr>
+        <w:t>13 :</w:t>
+      </w:r>
+      <w:proofErr w:type="gramEnd"/>
+      <w:r>
+        <w:rPr>
+          <w:sz w:val="24"/>
+          <w:szCs w:val="24"/>
+        </w:rPr>
+        <w:t xml:space="preserve"> 978-1617292545 </w:t>
       </w:r>
     </w:p>
     <w:p>
@@ -2461,6 +3074,7 @@
           <w:ilvl w:val="0"/>
           <w:numId w:val="11"/>
         </w:numPr>
+        <w:jc w:val="both"/>
         <w:rPr>
           <w:sz w:val="24"/>
           <w:szCs w:val="24"/>
@@ -2477,17 +3091,34 @@
     <w:p>
       <w:pPr>
         <w:ind w:left="360"/>
-        <w:rPr>
-          <w:sz w:val="24"/>
-          <w:szCs w:val="24"/>
-        </w:rPr>
-      </w:pPr>
-      <w:r>
-        <w:rPr>
-          <w:sz w:val="24"/>
-          <w:szCs w:val="24"/>
-        </w:rPr>
-        <w:t xml:space="preserve">ISBN-13 : 978-1492076988 </w:t>
+        <w:jc w:val="both"/>
+        <w:rPr>
+          <w:sz w:val="24"/>
+          <w:szCs w:val="24"/>
+        </w:rPr>
+      </w:pPr>
+      <w:r>
+        <w:rPr>
+          <w:sz w:val="24"/>
+          <w:szCs w:val="24"/>
+        </w:rPr>
+        <w:t>ISBN-</w:t>
+      </w:r>
+      <w:proofErr w:type="gramStart"/>
+      <w:r>
+        <w:rPr>
+          <w:sz w:val="24"/>
+          <w:szCs w:val="24"/>
+        </w:rPr>
+        <w:t>13 :</w:t>
+      </w:r>
+      <w:proofErr w:type="gramEnd"/>
+      <w:r>
+        <w:rPr>
+          <w:sz w:val="24"/>
+          <w:szCs w:val="24"/>
+        </w:rPr>
+        <w:t xml:space="preserve"> 978-1492076988 </w:t>
       </w:r>
     </w:p>
     <w:p>
@@ -2496,6 +3127,7 @@
           <w:ilvl w:val="0"/>
           <w:numId w:val="11"/>
         </w:numPr>
+        <w:jc w:val="both"/>
         <w:rPr>
           <w:sz w:val="24"/>
           <w:szCs w:val="24"/>
@@ -2512,17 +3144,34 @@
     <w:p>
       <w:pPr>
         <w:ind w:left="360"/>
-        <w:rPr>
-          <w:sz w:val="24"/>
-          <w:szCs w:val="24"/>
-        </w:rPr>
-      </w:pPr>
-      <w:r>
-        <w:rPr>
-          <w:sz w:val="24"/>
-          <w:szCs w:val="24"/>
-        </w:rPr>
-        <w:t xml:space="preserve">ISBN-13 : 978-1617293986 </w:t>
+        <w:jc w:val="both"/>
+        <w:rPr>
+          <w:sz w:val="24"/>
+          <w:szCs w:val="24"/>
+        </w:rPr>
+      </w:pPr>
+      <w:r>
+        <w:rPr>
+          <w:sz w:val="24"/>
+          <w:szCs w:val="24"/>
+        </w:rPr>
+        <w:t>ISBN-</w:t>
+      </w:r>
+      <w:proofErr w:type="gramStart"/>
+      <w:r>
+        <w:rPr>
+          <w:sz w:val="24"/>
+          <w:szCs w:val="24"/>
+        </w:rPr>
+        <w:t>13 :</w:t>
+      </w:r>
+      <w:proofErr w:type="gramEnd"/>
+      <w:r>
+        <w:rPr>
+          <w:sz w:val="24"/>
+          <w:szCs w:val="24"/>
+        </w:rPr>
+        <w:t xml:space="preserve"> 978-1617293986 </w:t>
       </w:r>
     </w:p>
     <w:p>
@@ -2531,6 +3180,7 @@
           <w:ilvl w:val="0"/>
           <w:numId w:val="11"/>
         </w:numPr>
+        <w:jc w:val="both"/>
         <w:rPr>
           <w:sz w:val="24"/>
           <w:szCs w:val="24"/>
@@ -2550,6 +3200,7 @@
           <w:ilvl w:val="0"/>
           <w:numId w:val="11"/>
         </w:numPr>
+        <w:jc w:val="both"/>
         <w:rPr>
           <w:sz w:val="24"/>
           <w:szCs w:val="24"/>
@@ -2566,17 +3217,34 @@
     <w:p>
       <w:pPr>
         <w:ind w:left="360"/>
-        <w:rPr>
-          <w:sz w:val="24"/>
-          <w:szCs w:val="24"/>
-        </w:rPr>
-      </w:pPr>
-      <w:r>
-        <w:rPr>
-          <w:sz w:val="24"/>
-          <w:szCs w:val="24"/>
-        </w:rPr>
-        <w:t>ISBN-13 : 9781785289118</w:t>
+        <w:jc w:val="both"/>
+        <w:rPr>
+          <w:sz w:val="24"/>
+          <w:szCs w:val="24"/>
+        </w:rPr>
+      </w:pPr>
+      <w:r>
+        <w:rPr>
+          <w:sz w:val="24"/>
+          <w:szCs w:val="24"/>
+        </w:rPr>
+        <w:t>ISBN-</w:t>
+      </w:r>
+      <w:proofErr w:type="gramStart"/>
+      <w:r>
+        <w:rPr>
+          <w:sz w:val="24"/>
+          <w:szCs w:val="24"/>
+        </w:rPr>
+        <w:t>13 :</w:t>
+      </w:r>
+      <w:proofErr w:type="gramEnd"/>
+      <w:r>
+        <w:rPr>
+          <w:sz w:val="24"/>
+          <w:szCs w:val="24"/>
+        </w:rPr>
+        <w:t xml:space="preserve"> 9781785289118</w:t>
       </w:r>
     </w:p>
     <w:p>
@@ -2586,6 +3254,7 @@
           <w:ilvl w:val="0"/>
           <w:numId w:val="11"/>
         </w:numPr>
+        <w:jc w:val="both"/>
         <w:rPr>
           <w:sz w:val="24"/>
           <w:szCs w:val="24"/>
@@ -2598,15 +3267,6 @@
         </w:rPr>
         <w:t xml:space="preserve"> https://www.javatpoint.com/spring-boot-tutorial </w:t>
       </w:r>
-    </w:p>
-    <w:p>
-      <w:pPr>
-        <w:pStyle w:val="ListParagraph"/>
-        <w:rPr>
-          <w:sz w:val="24"/>
-          <w:szCs w:val="24"/>
-        </w:rPr>
-      </w:pPr>
     </w:p>
     <w:sectPr>
       <w:pgSz w:w="11906" w:h="16838"/>
